--- a/algstudent/s7/lab7.UO300084.docx
+++ b/algstudent/s7/lab7.UO300084.docx
@@ -1,6 +1,6 @@
 
 <file path=word/document.xml><?xml version="1.0" encoding="utf-8"?>
-<w:document xmlns:wpc="http://schemas.microsoft.com/office/word/2010/wordprocessingCanvas" xmlns:cx="http://schemas.microsoft.com/office/drawing/2014/chartex" xmlns:cx1="http://schemas.microsoft.com/office/drawing/2015/9/8/chartex" xmlns:mc="http://schemas.openxmlformats.org/markup-compatibility/2006" xmlns:o="urn:schemas-microsoft-com:office:office" xmlns:r="http://schemas.openxmlformats.org/officeDocument/2006/relationships" xmlns:m="http://schemas.openxmlformats.org/officeDocument/2006/math" xmlns:v="urn:schemas-microsoft-com:vml" xmlns:wp14="http://schemas.microsoft.com/office/word/2010/wordprocessingDrawing" xmlns:wp="http://schemas.openxmlformats.org/drawingml/2006/wordprocessingDrawing" xmlns:w10="urn:schemas-microsoft-com:office:word" xmlns:w="http://schemas.openxmlformats.org/wordprocessingml/2006/main" xmlns:w14="http://schemas.microsoft.com/office/word/2010/wordml" xmlns:w15="http://schemas.microsoft.com/office/word/2012/wordml" xmlns:w16se="http://schemas.microsoft.com/office/word/2015/wordml/symex" xmlns:wpg="http://schemas.microsoft.com/office/word/2010/wordprocessingGroup" xmlns:wpi="http://schemas.microsoft.com/office/word/2010/wordprocessingInk" xmlns:wne="http://schemas.microsoft.com/office/word/2006/wordml" xmlns:wps="http://schemas.microsoft.com/office/word/2010/wordprocessingShape" mc:Ignorable="w14 w15 w16se wp14">
+<w:document xmlns:wpc="http://schemas.microsoft.com/office/word/2010/wordprocessingCanvas" xmlns:cx="http://schemas.microsoft.com/office/drawing/2014/chartex" xmlns:cx1="http://schemas.microsoft.com/office/drawing/2015/9/8/chartex" xmlns:cx2="http://schemas.microsoft.com/office/drawing/2015/10/21/chartex" xmlns:cx3="http://schemas.microsoft.com/office/drawing/2016/5/9/chartex" xmlns:cx4="http://schemas.microsoft.com/office/drawing/2016/5/10/chartex" xmlns:cx5="http://schemas.microsoft.com/office/drawing/2016/5/11/chartex" xmlns:cx6="http://schemas.microsoft.com/office/drawing/2016/5/12/chartex" xmlns:cx7="http://schemas.microsoft.com/office/drawing/2016/5/13/chartex" xmlns:cx8="http://schemas.microsoft.com/office/drawing/2016/5/14/chartex" xmlns:mc="http://schemas.openxmlformats.org/markup-compatibility/2006" xmlns:aink="http://schemas.microsoft.com/office/drawing/2016/ink" xmlns:am3d="http://schemas.microsoft.com/office/drawing/2017/model3d" xmlns:o="urn:schemas-microsoft-com:office:office" xmlns:oel="http://schemas.microsoft.com/office/2019/extlst" xmlns:r="http://schemas.openxmlformats.org/officeDocument/2006/relationships" xmlns:m="http://schemas.openxmlformats.org/officeDocument/2006/math" xmlns:v="urn:schemas-microsoft-com:vml" xmlns:wp14="http://schemas.microsoft.com/office/word/2010/wordprocessingDrawing" xmlns:wp="http://schemas.openxmlformats.org/drawingml/2006/wordprocessingDrawing" xmlns:w10="urn:schemas-microsoft-com:office:word" xmlns:w="http://schemas.openxmlformats.org/wordprocessingml/2006/main" xmlns:w14="http://schemas.microsoft.com/office/word/2010/wordml" xmlns:w15="http://schemas.microsoft.com/office/word/2012/wordml" xmlns:w16cex="http://schemas.microsoft.com/office/word/2018/wordml/cex" xmlns:w16cid="http://schemas.microsoft.com/office/word/2016/wordml/cid" xmlns:w16="http://schemas.microsoft.com/office/word/2018/wordml" xmlns:w16du="http://schemas.microsoft.com/office/word/2023/wordml/word16du" xmlns:w16sdtdh="http://schemas.microsoft.com/office/word/2020/wordml/sdtdatahash" xmlns:w16sdtfl="http://schemas.microsoft.com/office/word/2024/wordml/sdtformatlock" xmlns:w16se="http://schemas.microsoft.com/office/word/2015/wordml/symex" xmlns:wpg="http://schemas.microsoft.com/office/word/2010/wordprocessingGroup" xmlns:wpi="http://schemas.microsoft.com/office/word/2010/wordprocessingInk" xmlns:wne="http://schemas.microsoft.com/office/word/2006/wordml" xmlns:wps="http://schemas.microsoft.com/office/word/2010/wordprocessingShape" mc:Ignorable="w14 w15 w16se w16cid w16 w16cex w16sdtdh w16sdtfl w16du wp14">
   <w:body>
     <w:p>
       <w:pPr>
@@ -82,7 +82,7 @@
           <w:noProof/>
         </w:rPr>
         <w:drawing>
-          <wp:anchor distT="0" distB="0" distL="114300" distR="114300" simplePos="0" relativeHeight="251658240" behindDoc="1" locked="0" layoutInCell="1" allowOverlap="1" wp14:anchorId="21AFEC7D" wp14:editId="5758C212">
+          <wp:anchor distT="0" distB="0" distL="114300" distR="114300" simplePos="0" relativeHeight="251658240" behindDoc="1" locked="0" layoutInCell="1" allowOverlap="1" wp14:anchorId="21AFEC7D" wp14:editId="563936CF">
             <wp:simplePos x="0" y="0"/>
             <wp:positionH relativeFrom="column">
               <wp:posOffset>5049520</wp:posOffset>
@@ -174,10 +174,8 @@
         <w:rPr>
           <w:lang w:val="en-US"/>
         </w:rPr>
-        <w:t>For each step we will choose the node that makes our total costs be the closest to 0. If after choosing a node the cost value is greater (than the number of nodes left times 100) plus 100 we can discard that part of the heap.</w:t>
+        <w:t>We want to first traverse the nodes which makes us stay closer to 0 in the total cost. Therefore the heuristic will be the current value plus the cost of going from the node already selected to the node to be selected, the node that keeps the current value closer to 0 will be selected first.</w:t>
       </w:r>
-      <w:bookmarkStart w:id="1" w:name="_GoBack"/>
-      <w:bookmarkEnd w:id="1"/>
     </w:p>
     <w:p>
       <w:pPr>
@@ -214,7 +212,7 @@
         <w:rPr>
           <w:lang w:val="en-US"/>
         </w:rPr>
-        <w:t>[TITLE OF THE ACTIVITY]</w:t>
+        <w:t>Times of the algorithm</w:t>
       </w:r>
     </w:p>
     <w:p>
@@ -227,26 +225,7 @@
         <w:rPr>
           <w:lang w:val="en-US"/>
         </w:rPr>
-        <w:t>[ANSWER]</w:t>
-      </w:r>
-      <w:r>
-        <w:rPr>
-          <w:lang w:val="en-US"/>
-        </w:rPr>
-        <w:t>.</w:t>
-      </w:r>
-    </w:p>
-    <w:p>
-      <w:pPr>
-        <w:rPr>
-          <w:lang w:val="en-US"/>
-        </w:rPr>
-      </w:pPr>
-      <w:r>
-        <w:rPr>
-          <w:lang w:val="en-US"/>
-        </w:rPr>
-        <w:t>…</w:t>
+        <w:t>I was not able to measure the time of the algorithm.</w:t>
       </w:r>
     </w:p>
     <w:p>
@@ -276,7 +255,7 @@
 </file>
 
 <file path=word/endnotes.xml><?xml version="1.0" encoding="utf-8"?>
-<w:endnotes xmlns:wpc="http://schemas.microsoft.com/office/word/2010/wordprocessingCanvas" xmlns:cx="http://schemas.microsoft.com/office/drawing/2014/chartex" xmlns:cx1="http://schemas.microsoft.com/office/drawing/2015/9/8/chartex" xmlns:mc="http://schemas.openxmlformats.org/markup-compatibility/2006" xmlns:o="urn:schemas-microsoft-com:office:office" xmlns:r="http://schemas.openxmlformats.org/officeDocument/2006/relationships" xmlns:m="http://schemas.openxmlformats.org/officeDocument/2006/math" xmlns:v="urn:schemas-microsoft-com:vml" xmlns:wp14="http://schemas.microsoft.com/office/word/2010/wordprocessingDrawing" xmlns:wp="http://schemas.openxmlformats.org/drawingml/2006/wordprocessingDrawing" xmlns:w10="urn:schemas-microsoft-com:office:word" xmlns:w="http://schemas.openxmlformats.org/wordprocessingml/2006/main" xmlns:w14="http://schemas.microsoft.com/office/word/2010/wordml" xmlns:w15="http://schemas.microsoft.com/office/word/2012/wordml" xmlns:w16se="http://schemas.microsoft.com/office/word/2015/wordml/symex" xmlns:wpg="http://schemas.microsoft.com/office/word/2010/wordprocessingGroup" xmlns:wpi="http://schemas.microsoft.com/office/word/2010/wordprocessingInk" xmlns:wne="http://schemas.microsoft.com/office/word/2006/wordml" xmlns:wps="http://schemas.microsoft.com/office/word/2010/wordprocessingShape" mc:Ignorable="w14 w15 w16se wp14">
+<w:endnotes xmlns:wpc="http://schemas.microsoft.com/office/word/2010/wordprocessingCanvas" xmlns:cx="http://schemas.microsoft.com/office/drawing/2014/chartex" xmlns:cx1="http://schemas.microsoft.com/office/drawing/2015/9/8/chartex" xmlns:cx2="http://schemas.microsoft.com/office/drawing/2015/10/21/chartex" xmlns:cx3="http://schemas.microsoft.com/office/drawing/2016/5/9/chartex" xmlns:cx4="http://schemas.microsoft.com/office/drawing/2016/5/10/chartex" xmlns:cx5="http://schemas.microsoft.com/office/drawing/2016/5/11/chartex" xmlns:cx6="http://schemas.microsoft.com/office/drawing/2016/5/12/chartex" xmlns:cx7="http://schemas.microsoft.com/office/drawing/2016/5/13/chartex" xmlns:cx8="http://schemas.microsoft.com/office/drawing/2016/5/14/chartex" xmlns:mc="http://schemas.openxmlformats.org/markup-compatibility/2006" xmlns:aink="http://schemas.microsoft.com/office/drawing/2016/ink" xmlns:am3d="http://schemas.microsoft.com/office/drawing/2017/model3d" xmlns:o="urn:schemas-microsoft-com:office:office" xmlns:oel="http://schemas.microsoft.com/office/2019/extlst" xmlns:r="http://schemas.openxmlformats.org/officeDocument/2006/relationships" xmlns:m="http://schemas.openxmlformats.org/officeDocument/2006/math" xmlns:v="urn:schemas-microsoft-com:vml" xmlns:wp14="http://schemas.microsoft.com/office/word/2010/wordprocessingDrawing" xmlns:wp="http://schemas.openxmlformats.org/drawingml/2006/wordprocessingDrawing" xmlns:w10="urn:schemas-microsoft-com:office:word" xmlns:w="http://schemas.openxmlformats.org/wordprocessingml/2006/main" xmlns:w14="http://schemas.microsoft.com/office/word/2010/wordml" xmlns:w15="http://schemas.microsoft.com/office/word/2012/wordml" xmlns:w16cex="http://schemas.microsoft.com/office/word/2018/wordml/cex" xmlns:w16cid="http://schemas.microsoft.com/office/word/2016/wordml/cid" xmlns:w16="http://schemas.microsoft.com/office/word/2018/wordml" xmlns:w16du="http://schemas.microsoft.com/office/word/2023/wordml/word16du" xmlns:w16sdtdh="http://schemas.microsoft.com/office/word/2020/wordml/sdtdatahash" xmlns:w16sdtfl="http://schemas.microsoft.com/office/word/2024/wordml/sdtformatlock" xmlns:w16se="http://schemas.microsoft.com/office/word/2015/wordml/symex" xmlns:wpg="http://schemas.microsoft.com/office/word/2010/wordprocessingGroup" xmlns:wpi="http://schemas.microsoft.com/office/word/2010/wordprocessingInk" xmlns:wne="http://schemas.microsoft.com/office/word/2006/wordml" xmlns:wps="http://schemas.microsoft.com/office/word/2010/wordprocessingShape" mc:Ignorable="w14 w15 w16se w16cid w16 w16cex w16sdtdh w16sdtfl w16du wp14">
   <w:endnote w:type="separator" w:id="-1">
     <w:p>
       <w:pPr>
@@ -301,7 +280,7 @@
 </file>
 
 <file path=word/footer1.xml><?xml version="1.0" encoding="utf-8"?>
-<w:ftr xmlns:wpc="http://schemas.microsoft.com/office/word/2010/wordprocessingCanvas" xmlns:cx="http://schemas.microsoft.com/office/drawing/2014/chartex" xmlns:cx1="http://schemas.microsoft.com/office/drawing/2015/9/8/chartex" xmlns:mc="http://schemas.openxmlformats.org/markup-compatibility/2006" xmlns:o="urn:schemas-microsoft-com:office:office" xmlns:r="http://schemas.openxmlformats.org/officeDocument/2006/relationships" xmlns:m="http://schemas.openxmlformats.org/officeDocument/2006/math" xmlns:v="urn:schemas-microsoft-com:vml" xmlns:wp14="http://schemas.microsoft.com/office/word/2010/wordprocessingDrawing" xmlns:wp="http://schemas.openxmlformats.org/drawingml/2006/wordprocessingDrawing" xmlns:w10="urn:schemas-microsoft-com:office:word" xmlns:w="http://schemas.openxmlformats.org/wordprocessingml/2006/main" xmlns:w14="http://schemas.microsoft.com/office/word/2010/wordml" xmlns:w15="http://schemas.microsoft.com/office/word/2012/wordml" xmlns:w16se="http://schemas.microsoft.com/office/word/2015/wordml/symex" xmlns:wpg="http://schemas.microsoft.com/office/word/2010/wordprocessingGroup" xmlns:wpi="http://schemas.microsoft.com/office/word/2010/wordprocessingInk" xmlns:wne="http://schemas.microsoft.com/office/word/2006/wordml" xmlns:wps="http://schemas.microsoft.com/office/word/2010/wordprocessingShape" mc:Ignorable="w14 w15 w16se wp14">
+<w:ftr xmlns:wpc="http://schemas.microsoft.com/office/word/2010/wordprocessingCanvas" xmlns:cx="http://schemas.microsoft.com/office/drawing/2014/chartex" xmlns:cx1="http://schemas.microsoft.com/office/drawing/2015/9/8/chartex" xmlns:cx2="http://schemas.microsoft.com/office/drawing/2015/10/21/chartex" xmlns:cx3="http://schemas.microsoft.com/office/drawing/2016/5/9/chartex" xmlns:cx4="http://schemas.microsoft.com/office/drawing/2016/5/10/chartex" xmlns:cx5="http://schemas.microsoft.com/office/drawing/2016/5/11/chartex" xmlns:cx6="http://schemas.microsoft.com/office/drawing/2016/5/12/chartex" xmlns:cx7="http://schemas.microsoft.com/office/drawing/2016/5/13/chartex" xmlns:cx8="http://schemas.microsoft.com/office/drawing/2016/5/14/chartex" xmlns:mc="http://schemas.openxmlformats.org/markup-compatibility/2006" xmlns:aink="http://schemas.microsoft.com/office/drawing/2016/ink" xmlns:am3d="http://schemas.microsoft.com/office/drawing/2017/model3d" xmlns:o="urn:schemas-microsoft-com:office:office" xmlns:oel="http://schemas.microsoft.com/office/2019/extlst" xmlns:r="http://schemas.openxmlformats.org/officeDocument/2006/relationships" xmlns:m="http://schemas.openxmlformats.org/officeDocument/2006/math" xmlns:v="urn:schemas-microsoft-com:vml" xmlns:wp14="http://schemas.microsoft.com/office/word/2010/wordprocessingDrawing" xmlns:wp="http://schemas.openxmlformats.org/drawingml/2006/wordprocessingDrawing" xmlns:w10="urn:schemas-microsoft-com:office:word" xmlns:w="http://schemas.openxmlformats.org/wordprocessingml/2006/main" xmlns:w14="http://schemas.microsoft.com/office/word/2010/wordml" xmlns:w15="http://schemas.microsoft.com/office/word/2012/wordml" xmlns:w16cex="http://schemas.microsoft.com/office/word/2018/wordml/cex" xmlns:w16cid="http://schemas.microsoft.com/office/word/2016/wordml/cid" xmlns:w16="http://schemas.microsoft.com/office/word/2018/wordml" xmlns:w16du="http://schemas.microsoft.com/office/word/2023/wordml/word16du" xmlns:w16sdtdh="http://schemas.microsoft.com/office/word/2020/wordml/sdtdatahash" xmlns:w16sdtfl="http://schemas.microsoft.com/office/word/2024/wordml/sdtformatlock" xmlns:w16se="http://schemas.microsoft.com/office/word/2015/wordml/symex" xmlns:wpg="http://schemas.microsoft.com/office/word/2010/wordprocessingGroup" xmlns:wpi="http://schemas.microsoft.com/office/word/2010/wordprocessingInk" xmlns:wne="http://schemas.microsoft.com/office/word/2006/wordml" xmlns:wps="http://schemas.microsoft.com/office/word/2010/wordprocessingShape" mc:Ignorable="w14 w15 w16se w16cid w16 w16cex w16sdtdh w16sdtfl w16du wp14">
   <w:p>
     <w:pPr>
       <w:pStyle w:val="PiedepginaAsignatura"/>
@@ -452,7 +431,7 @@
         </mc:Choice>
         <mc:Fallback>
           <w:pict>
-            <v:rect w14:anchorId="46325AD8" id="Rectángulo 65" o:spid="_x0000_s1026" style="position:absolute;left:0;text-align:left;margin-left:11.25pt;margin-top:793.1pt;width:19.8pt;height:48.2pt;z-index:-251615232;visibility:visible;mso-wrap-style:square;mso-width-percent:0;mso-height-percent:0;mso-wrap-distance-left:9pt;mso-wrap-distance-top:0;mso-wrap-distance-right:19.85pt;mso-wrap-distance-bottom:0;mso-position-horizontal:absolute;mso-position-horizontal-relative:right-margin-area;mso-position-vertical:absolute;mso-position-vertical-relative:page;mso-width-percent:0;mso-height-percent:0;mso-width-relative:margin;mso-height-relative:margin;v-text-anchor:top" o:gfxdata="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" o:allowoverlap="f" fillcolor="#0098cd" stroked="f" strokeweight="1pt">
+            <v:rect w14:anchorId="46325AD8" id="Rectángulo 65" o:spid="_x0000_s1026" style="position:absolute;left:0;text-align:left;margin-left:11.25pt;margin-top:793.1pt;width:19.8pt;height:48.2pt;z-index:-251615232;visibility:visible;mso-wrap-style:square;mso-width-percent:0;mso-height-percent:0;mso-wrap-distance-left:9pt;mso-wrap-distance-top:0;mso-wrap-distance-right:19.85pt;mso-wrap-distance-bottom:0;mso-position-horizontal:absolute;mso-position-horizontal-relative:right-margin-area;mso-position-vertical:absolute;mso-position-vertical-relative:page;mso-width-percent:0;mso-height-percent:0;mso-width-relative:margin;mso-height-relative:margin;v-text-anchor:top" o:gfxdata="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" o:allowoverlap="f" fillcolor="#0098cd" stroked="f" strokeweight="1pt">
               <v:textbox inset="0,4mm,0">
                 <w:txbxContent>
                   <w:p>
@@ -603,13 +582,13 @@
             </wp:anchor>
           </w:drawing>
         </mc:Choice>
-        <mc:Fallback xmlns:w16cid="http://schemas.microsoft.com/office/word/2016/wordml/cid" xmlns:am3d="http://schemas.microsoft.com/office/drawing/2017/model3d" xmlns:aink="http://schemas.microsoft.com/office/drawing/2016/ink" xmlns:cx8="http://schemas.microsoft.com/office/drawing/2016/5/14/chartex" xmlns:cx7="http://schemas.microsoft.com/office/drawing/2016/5/13/chartex" xmlns:cx6="http://schemas.microsoft.com/office/drawing/2016/5/12/chartex" xmlns:cx5="http://schemas.microsoft.com/office/drawing/2016/5/11/chartex" xmlns:cx4="http://schemas.microsoft.com/office/drawing/2016/5/10/chartex" xmlns:cx3="http://schemas.microsoft.com/office/drawing/2016/5/9/chartex" xmlns:cx2="http://schemas.microsoft.com/office/drawing/2015/10/21/chartex">
+        <mc:Fallback>
           <w:pict>
             <v:shapetype w14:anchorId="1F71FA27" id="_x0000_t202" coordsize="21600,21600" o:spt="202" path="m,l,21600r21600,l21600,xe">
               <v:stroke joinstyle="miter"/>
               <v:path gradientshapeok="t" o:connecttype="rect"/>
             </v:shapetype>
-            <v:shape id="Cuadro de texto 21" o:spid="_x0000_s1027" type="#_x0000_t202" style="position:absolute;left:0;text-align:left;margin-left:-174.3pt;margin-top:733.95pt;width:189.05pt;height:25.4pt;rotation:-90;z-index:251750400;visibility:visible;mso-wrap-style:square;mso-width-percent:0;mso-height-percent:0;mso-wrap-distance-left:9pt;mso-wrap-distance-top:0;mso-wrap-distance-right:9pt;mso-wrap-distance-bottom:0;mso-position-horizontal:absolute;mso-position-horizontal-relative:text;mso-position-vertical:absolute;mso-position-vertical-relative:page;mso-width-percent:0;mso-height-percent:0;mso-width-relative:margin;mso-height-relative:margin;v-text-anchor:bottom" o:gfxdata="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" filled="f" stroked="f" strokeweight=".5pt">
+            <v:shape id="Cuadro de texto 21" o:spid="_x0000_s1027" type="#_x0000_t202" style="position:absolute;left:0;text-align:left;margin-left:-174.3pt;margin-top:733.95pt;width:189.05pt;height:25.4pt;rotation:-90;z-index:251750400;visibility:visible;mso-wrap-style:square;mso-width-percent:0;mso-height-percent:0;mso-wrap-distance-left:9pt;mso-wrap-distance-top:0;mso-wrap-distance-right:9pt;mso-wrap-distance-bottom:0;mso-position-horizontal:absolute;mso-position-horizontal-relative:text;mso-position-vertical:absolute;mso-position-vertical-relative:page;mso-width-percent:0;mso-height-percent:0;mso-width-relative:margin;mso-height-relative:margin;v-text-anchor:bottom" o:gfxdata="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" filled="f" stroked="f" strokeweight=".5pt">
               <v:textbox inset="0,0,0,0">
                 <w:txbxContent>
                   <w:p>
@@ -655,7 +634,7 @@
 </file>
 
 <file path=word/footnotes.xml><?xml version="1.0" encoding="utf-8"?>
-<w:footnotes xmlns:wpc="http://schemas.microsoft.com/office/word/2010/wordprocessingCanvas" xmlns:cx="http://schemas.microsoft.com/office/drawing/2014/chartex" xmlns:cx1="http://schemas.microsoft.com/office/drawing/2015/9/8/chartex" xmlns:mc="http://schemas.openxmlformats.org/markup-compatibility/2006" xmlns:o="urn:schemas-microsoft-com:office:office" xmlns:r="http://schemas.openxmlformats.org/officeDocument/2006/relationships" xmlns:m="http://schemas.openxmlformats.org/officeDocument/2006/math" xmlns:v="urn:schemas-microsoft-com:vml" xmlns:wp14="http://schemas.microsoft.com/office/word/2010/wordprocessingDrawing" xmlns:wp="http://schemas.openxmlformats.org/drawingml/2006/wordprocessingDrawing" xmlns:w10="urn:schemas-microsoft-com:office:word" xmlns:w="http://schemas.openxmlformats.org/wordprocessingml/2006/main" xmlns:w14="http://schemas.microsoft.com/office/word/2010/wordml" xmlns:w15="http://schemas.microsoft.com/office/word/2012/wordml" xmlns:w16se="http://schemas.microsoft.com/office/word/2015/wordml/symex" xmlns:wpg="http://schemas.microsoft.com/office/word/2010/wordprocessingGroup" xmlns:wpi="http://schemas.microsoft.com/office/word/2010/wordprocessingInk" xmlns:wne="http://schemas.microsoft.com/office/word/2006/wordml" xmlns:wps="http://schemas.microsoft.com/office/word/2010/wordprocessingShape" mc:Ignorable="w14 w15 w16se wp14">
+<w:footnotes xmlns:wpc="http://schemas.microsoft.com/office/word/2010/wordprocessingCanvas" xmlns:cx="http://schemas.microsoft.com/office/drawing/2014/chartex" xmlns:cx1="http://schemas.microsoft.com/office/drawing/2015/9/8/chartex" xmlns:cx2="http://schemas.microsoft.com/office/drawing/2015/10/21/chartex" xmlns:cx3="http://schemas.microsoft.com/office/drawing/2016/5/9/chartex" xmlns:cx4="http://schemas.microsoft.com/office/drawing/2016/5/10/chartex" xmlns:cx5="http://schemas.microsoft.com/office/drawing/2016/5/11/chartex" xmlns:cx6="http://schemas.microsoft.com/office/drawing/2016/5/12/chartex" xmlns:cx7="http://schemas.microsoft.com/office/drawing/2016/5/13/chartex" xmlns:cx8="http://schemas.microsoft.com/office/drawing/2016/5/14/chartex" xmlns:mc="http://schemas.openxmlformats.org/markup-compatibility/2006" xmlns:aink="http://schemas.microsoft.com/office/drawing/2016/ink" xmlns:am3d="http://schemas.microsoft.com/office/drawing/2017/model3d" xmlns:o="urn:schemas-microsoft-com:office:office" xmlns:oel="http://schemas.microsoft.com/office/2019/extlst" xmlns:r="http://schemas.openxmlformats.org/officeDocument/2006/relationships" xmlns:m="http://schemas.openxmlformats.org/officeDocument/2006/math" xmlns:v="urn:schemas-microsoft-com:vml" xmlns:wp14="http://schemas.microsoft.com/office/word/2010/wordprocessingDrawing" xmlns:wp="http://schemas.openxmlformats.org/drawingml/2006/wordprocessingDrawing" xmlns:w10="urn:schemas-microsoft-com:office:word" xmlns:w="http://schemas.openxmlformats.org/wordprocessingml/2006/main" xmlns:w14="http://schemas.microsoft.com/office/word/2010/wordml" xmlns:w15="http://schemas.microsoft.com/office/word/2012/wordml" xmlns:w16cex="http://schemas.microsoft.com/office/word/2018/wordml/cex" xmlns:w16cid="http://schemas.microsoft.com/office/word/2016/wordml/cid" xmlns:w16="http://schemas.microsoft.com/office/word/2018/wordml" xmlns:w16du="http://schemas.microsoft.com/office/word/2023/wordml/word16du" xmlns:w16sdtdh="http://schemas.microsoft.com/office/word/2020/wordml/sdtdatahash" xmlns:w16sdtfl="http://schemas.microsoft.com/office/word/2024/wordml/sdtformatlock" xmlns:w16se="http://schemas.microsoft.com/office/word/2015/wordml/symex" xmlns:wpg="http://schemas.microsoft.com/office/word/2010/wordprocessingGroup" xmlns:wpi="http://schemas.microsoft.com/office/word/2010/wordprocessingInk" xmlns:wne="http://schemas.microsoft.com/office/word/2006/wordml" xmlns:wps="http://schemas.microsoft.com/office/word/2010/wordprocessingShape" mc:Ignorable="w14 w15 w16se w16cid w16 w16cex w16sdtdh w16sdtfl w16du wp14">
   <w:footnote w:type="separator" w:id="-1">
     <w:p>
       <w:pPr>
@@ -680,7 +659,7 @@
 </file>
 
 <file path=word/header1.xml><?xml version="1.0" encoding="utf-8"?>
-<w:hdr xmlns:wpc="http://schemas.microsoft.com/office/word/2010/wordprocessingCanvas" xmlns:cx="http://schemas.microsoft.com/office/drawing/2014/chartex" xmlns:cx1="http://schemas.microsoft.com/office/drawing/2015/9/8/chartex" xmlns:mc="http://schemas.openxmlformats.org/markup-compatibility/2006" xmlns:o="urn:schemas-microsoft-com:office:office" xmlns:r="http://schemas.openxmlformats.org/officeDocument/2006/relationships" xmlns:m="http://schemas.openxmlformats.org/officeDocument/2006/math" xmlns:v="urn:schemas-microsoft-com:vml" xmlns:wp14="http://schemas.microsoft.com/office/word/2010/wordprocessingDrawing" xmlns:wp="http://schemas.openxmlformats.org/drawingml/2006/wordprocessingDrawing" xmlns:w10="urn:schemas-microsoft-com:office:word" xmlns:w="http://schemas.openxmlformats.org/wordprocessingml/2006/main" xmlns:w14="http://schemas.microsoft.com/office/word/2010/wordml" xmlns:w15="http://schemas.microsoft.com/office/word/2012/wordml" xmlns:w16se="http://schemas.microsoft.com/office/word/2015/wordml/symex" xmlns:wpg="http://schemas.microsoft.com/office/word/2010/wordprocessingGroup" xmlns:wpi="http://schemas.microsoft.com/office/word/2010/wordprocessingInk" xmlns:wne="http://schemas.microsoft.com/office/word/2006/wordml" xmlns:wps="http://schemas.microsoft.com/office/word/2010/wordprocessingShape" mc:Ignorable="w14 w15 w16se wp14">
+<w:hdr xmlns:wpc="http://schemas.microsoft.com/office/word/2010/wordprocessingCanvas" xmlns:cx="http://schemas.microsoft.com/office/drawing/2014/chartex" xmlns:cx1="http://schemas.microsoft.com/office/drawing/2015/9/8/chartex" xmlns:cx2="http://schemas.microsoft.com/office/drawing/2015/10/21/chartex" xmlns:cx3="http://schemas.microsoft.com/office/drawing/2016/5/9/chartex" xmlns:cx4="http://schemas.microsoft.com/office/drawing/2016/5/10/chartex" xmlns:cx5="http://schemas.microsoft.com/office/drawing/2016/5/11/chartex" xmlns:cx6="http://schemas.microsoft.com/office/drawing/2016/5/12/chartex" xmlns:cx7="http://schemas.microsoft.com/office/drawing/2016/5/13/chartex" xmlns:cx8="http://schemas.microsoft.com/office/drawing/2016/5/14/chartex" xmlns:mc="http://schemas.openxmlformats.org/markup-compatibility/2006" xmlns:aink="http://schemas.microsoft.com/office/drawing/2016/ink" xmlns:am3d="http://schemas.microsoft.com/office/drawing/2017/model3d" xmlns:o="urn:schemas-microsoft-com:office:office" xmlns:oel="http://schemas.microsoft.com/office/2019/extlst" xmlns:r="http://schemas.openxmlformats.org/officeDocument/2006/relationships" xmlns:m="http://schemas.openxmlformats.org/officeDocument/2006/math" xmlns:v="urn:schemas-microsoft-com:vml" xmlns:wp14="http://schemas.microsoft.com/office/word/2010/wordprocessingDrawing" xmlns:wp="http://schemas.openxmlformats.org/drawingml/2006/wordprocessingDrawing" xmlns:w10="urn:schemas-microsoft-com:office:word" xmlns:w="http://schemas.openxmlformats.org/wordprocessingml/2006/main" xmlns:w14="http://schemas.microsoft.com/office/word/2010/wordml" xmlns:w15="http://schemas.microsoft.com/office/word/2012/wordml" xmlns:w16cex="http://schemas.microsoft.com/office/word/2018/wordml/cex" xmlns:w16cid="http://schemas.microsoft.com/office/word/2016/wordml/cid" xmlns:w16="http://schemas.microsoft.com/office/word/2018/wordml" xmlns:w16du="http://schemas.microsoft.com/office/word/2023/wordml/word16du" xmlns:w16sdtdh="http://schemas.microsoft.com/office/word/2020/wordml/sdtdatahash" xmlns:w16sdtfl="http://schemas.microsoft.com/office/word/2024/wordml/sdtformatlock" xmlns:w16se="http://schemas.microsoft.com/office/word/2015/wordml/symex" xmlns:wpg="http://schemas.microsoft.com/office/word/2010/wordprocessingGroup" xmlns:wpi="http://schemas.microsoft.com/office/word/2010/wordprocessingInk" xmlns:wne="http://schemas.microsoft.com/office/word/2006/wordml" xmlns:wps="http://schemas.microsoft.com/office/word/2010/wordprocessingShape" mc:Ignorable="w14 w15 w16se w16cid w16 w16cex w16sdtdh w16sdtfl w16du wp14">
   <w:tbl>
     <w:tblPr>
       <w:tblStyle w:val="TablaUNIR30"/>
@@ -730,7 +709,7 @@
         </w:tcPr>
         <w:p>
           <w:pPr>
-            <w:pStyle w:val="Encabezado"/>
+            <w:pStyle w:val="Header"/>
             <w:jc w:val="center"/>
             <w:rPr>
               <w:rFonts w:cs="UnitOT-Medi"/>
@@ -739,7 +718,6 @@
               <w:szCs w:val="22"/>
             </w:rPr>
           </w:pPr>
-          <w:proofErr w:type="spellStart"/>
           <w:r>
             <w:rPr>
               <w:rFonts w:cs="UnitOT-Medi"/>
@@ -747,29 +725,8 @@
               <w:sz w:val="22"/>
               <w:szCs w:val="22"/>
             </w:rPr>
-            <w:t>Student</w:t>
+            <w:t>Student information</w:t>
           </w:r>
-          <w:proofErr w:type="spellEnd"/>
-          <w:r>
-            <w:rPr>
-              <w:rFonts w:cs="UnitOT-Medi"/>
-              <w:color w:val="0098CD"/>
-              <w:sz w:val="22"/>
-              <w:szCs w:val="22"/>
-            </w:rPr>
-            <w:t xml:space="preserve"> </w:t>
-          </w:r>
-          <w:proofErr w:type="spellStart"/>
-          <w:r>
-            <w:rPr>
-              <w:rFonts w:cs="UnitOT-Medi"/>
-              <w:color w:val="0098CD"/>
-              <w:sz w:val="22"/>
-              <w:szCs w:val="22"/>
-            </w:rPr>
-            <w:t>information</w:t>
-          </w:r>
-          <w:proofErr w:type="spellEnd"/>
         </w:p>
       </w:tc>
       <w:tc>
@@ -781,7 +738,7 @@
         </w:tcPr>
         <w:p>
           <w:pPr>
-            <w:pStyle w:val="Encabezado"/>
+            <w:pStyle w:val="Header"/>
             <w:jc w:val="center"/>
             <w:rPr>
               <w:rFonts w:cs="UnitOT-Medi"/>
@@ -810,7 +767,7 @@
         </w:tcPr>
         <w:p>
           <w:pPr>
-            <w:pStyle w:val="Encabezado"/>
+            <w:pStyle w:val="Header"/>
             <w:jc w:val="center"/>
             <w:rPr>
               <w:rFonts w:cs="UnitOT-Medi"/>
@@ -819,7 +776,6 @@
               <w:szCs w:val="22"/>
             </w:rPr>
           </w:pPr>
-          <w:proofErr w:type="spellStart"/>
           <w:r>
             <w:rPr>
               <w:rFonts w:cs="UnitOT-Medi"/>
@@ -827,19 +783,8 @@
               <w:sz w:val="22"/>
               <w:szCs w:val="22"/>
             </w:rPr>
-            <w:t>Number</w:t>
+            <w:t xml:space="preserve">Number of </w:t>
           </w:r>
-          <w:proofErr w:type="spellEnd"/>
-          <w:r>
-            <w:rPr>
-              <w:rFonts w:cs="UnitOT-Medi"/>
-              <w:color w:val="0098CD"/>
-              <w:sz w:val="22"/>
-              <w:szCs w:val="22"/>
-            </w:rPr>
-            <w:t xml:space="preserve"> of </w:t>
-          </w:r>
-          <w:proofErr w:type="spellStart"/>
           <w:r>
             <w:rPr>
               <w:rFonts w:cs="UnitOT-Medi"/>
@@ -849,7 +794,6 @@
             </w:rPr>
             <w:t>session</w:t>
           </w:r>
-          <w:proofErr w:type="spellEnd"/>
         </w:p>
       </w:tc>
     </w:tr>
@@ -883,7 +827,7 @@
         </w:tcPr>
         <w:p>
           <w:pPr>
-            <w:pStyle w:val="Encabezado"/>
+            <w:pStyle w:val="Header"/>
             <w:rPr>
               <w:sz w:val="22"/>
               <w:szCs w:val="22"/>
@@ -916,7 +860,7 @@
         </w:tcPr>
         <w:p>
           <w:pPr>
-            <w:pStyle w:val="Encabezado"/>
+            <w:pStyle w:val="Header"/>
             <w:jc w:val="center"/>
             <w:rPr>
               <w:rFonts w:asciiTheme="minorHAnsi" w:hAnsiTheme="minorHAnsi"/>
@@ -941,25 +885,17 @@
         </w:tcPr>
         <w:p>
           <w:pPr>
-            <w:pStyle w:val="Encabezado"/>
+            <w:pStyle w:val="Header"/>
             <w:jc w:val="center"/>
             <w:rPr>
               <w:rFonts w:asciiTheme="minorHAnsi" w:hAnsiTheme="minorHAnsi"/>
             </w:rPr>
           </w:pPr>
-          <w:proofErr w:type="spellStart"/>
           <w:r>
             <w:rPr>
               <w:rFonts w:asciiTheme="minorHAnsi" w:hAnsiTheme="minorHAnsi"/>
             </w:rPr>
-            <w:t>Lab</w:t>
-          </w:r>
-          <w:proofErr w:type="spellEnd"/>
-          <w:r>
-            <w:rPr>
-              <w:rFonts w:asciiTheme="minorHAnsi" w:hAnsiTheme="minorHAnsi"/>
-            </w:rPr>
-            <w:t xml:space="preserve"> 7</w:t>
+            <w:t>Lab 7</w:t>
           </w:r>
         </w:p>
       </w:tc>
@@ -996,13 +932,12 @@
         </w:tcPr>
         <w:p>
           <w:pPr>
-            <w:pStyle w:val="Encabezado"/>
+            <w:pStyle w:val="Header"/>
             <w:rPr>
               <w:sz w:val="22"/>
               <w:szCs w:val="22"/>
             </w:rPr>
           </w:pPr>
-          <w:proofErr w:type="spellStart"/>
           <w:r>
             <w:rPr>
               <w:sz w:val="22"/>
@@ -1010,7 +945,6 @@
             </w:rPr>
             <w:t>Surname</w:t>
           </w:r>
-          <w:proofErr w:type="spellEnd"/>
           <w:r>
             <w:rPr>
               <w:sz w:val="22"/>
@@ -1023,17 +957,8 @@
               <w:sz w:val="22"/>
               <w:szCs w:val="22"/>
             </w:rPr>
-            <w:t xml:space="preserve">Seijo </w:t>
+            <w:t>Seijo Martinez</w:t>
           </w:r>
-          <w:proofErr w:type="spellStart"/>
-          <w:r>
-            <w:rPr>
-              <w:sz w:val="22"/>
-              <w:szCs w:val="22"/>
-            </w:rPr>
-            <w:t>Martinez</w:t>
-          </w:r>
-          <w:proofErr w:type="spellEnd"/>
         </w:p>
       </w:tc>
       <w:tc>
@@ -1049,7 +974,7 @@
         </w:tcPr>
         <w:p>
           <w:pPr>
-            <w:pStyle w:val="Encabezado"/>
+            <w:pStyle w:val="Header"/>
             <w:jc w:val="center"/>
             <w:rPr>
               <w:rFonts w:asciiTheme="minorHAnsi" w:hAnsiTheme="minorHAnsi"/>
@@ -1069,7 +994,7 @@
         </w:tcPr>
         <w:p>
           <w:pPr>
-            <w:pStyle w:val="Encabezado"/>
+            <w:pStyle w:val="Header"/>
             <w:jc w:val="center"/>
             <w:rPr>
               <w:rFonts w:asciiTheme="minorHAnsi" w:hAnsiTheme="minorHAnsi"/>
@@ -1094,7 +1019,7 @@
         </w:tcPr>
         <w:p>
           <w:pPr>
-            <w:pStyle w:val="Encabezado"/>
+            <w:pStyle w:val="Header"/>
           </w:pPr>
         </w:p>
       </w:tc>
@@ -1108,27 +1033,18 @@
         </w:tcPr>
         <w:p>
           <w:pPr>
-            <w:pStyle w:val="Encabezado"/>
+            <w:pStyle w:val="Header"/>
             <w:rPr>
               <w:sz w:val="22"/>
               <w:szCs w:val="22"/>
             </w:rPr>
           </w:pPr>
-          <w:proofErr w:type="spellStart"/>
           <w:r>
             <w:rPr>
               <w:sz w:val="22"/>
               <w:szCs w:val="22"/>
             </w:rPr>
-            <w:t>Name</w:t>
-          </w:r>
-          <w:proofErr w:type="spellEnd"/>
-          <w:r>
-            <w:rPr>
-              <w:sz w:val="22"/>
-              <w:szCs w:val="22"/>
-            </w:rPr>
-            <w:t>:</w:t>
+            <w:t>Name:</w:t>
           </w:r>
           <w:r>
             <w:rPr>
@@ -1152,7 +1068,7 @@
         </w:tcPr>
         <w:p>
           <w:pPr>
-            <w:pStyle w:val="Encabezado"/>
+            <w:pStyle w:val="Header"/>
           </w:pPr>
         </w:p>
       </w:tc>
@@ -1168,7 +1084,7 @@
         </w:tcPr>
         <w:p>
           <w:pPr>
-            <w:pStyle w:val="Encabezado"/>
+            <w:pStyle w:val="Header"/>
           </w:pPr>
         </w:p>
       </w:tc>
@@ -1176,14 +1092,14 @@
   </w:tbl>
   <w:p>
     <w:pPr>
-      <w:pStyle w:val="Encabezado"/>
+      <w:pStyle w:val="Header"/>
     </w:pPr>
   </w:p>
 </w:hdr>
 </file>
 
 <file path=word/numbering.xml><?xml version="1.0" encoding="utf-8"?>
-<w:numbering xmlns:wpc="http://schemas.microsoft.com/office/word/2010/wordprocessingCanvas" xmlns:cx="http://schemas.microsoft.com/office/drawing/2014/chartex" xmlns:cx1="http://schemas.microsoft.com/office/drawing/2015/9/8/chartex" xmlns:mc="http://schemas.openxmlformats.org/markup-compatibility/2006" xmlns:o="urn:schemas-microsoft-com:office:office" xmlns:r="http://schemas.openxmlformats.org/officeDocument/2006/relationships" xmlns:m="http://schemas.openxmlformats.org/officeDocument/2006/math" xmlns:v="urn:schemas-microsoft-com:vml" xmlns:wp14="http://schemas.microsoft.com/office/word/2010/wordprocessingDrawing" xmlns:wp="http://schemas.openxmlformats.org/drawingml/2006/wordprocessingDrawing" xmlns:w10="urn:schemas-microsoft-com:office:word" xmlns:w="http://schemas.openxmlformats.org/wordprocessingml/2006/main" xmlns:w14="http://schemas.microsoft.com/office/word/2010/wordml" xmlns:w15="http://schemas.microsoft.com/office/word/2012/wordml" xmlns:w16se="http://schemas.microsoft.com/office/word/2015/wordml/symex" xmlns:wpg="http://schemas.microsoft.com/office/word/2010/wordprocessingGroup" xmlns:wpi="http://schemas.microsoft.com/office/word/2010/wordprocessingInk" xmlns:wne="http://schemas.microsoft.com/office/word/2006/wordml" xmlns:wps="http://schemas.microsoft.com/office/word/2010/wordprocessingShape" mc:Ignorable="w14 w15 w16se wp14">
+<w:numbering xmlns:wpc="http://schemas.microsoft.com/office/word/2010/wordprocessingCanvas" xmlns:cx="http://schemas.microsoft.com/office/drawing/2014/chartex" xmlns:cx1="http://schemas.microsoft.com/office/drawing/2015/9/8/chartex" xmlns:cx2="http://schemas.microsoft.com/office/drawing/2015/10/21/chartex" xmlns:cx3="http://schemas.microsoft.com/office/drawing/2016/5/9/chartex" xmlns:cx4="http://schemas.microsoft.com/office/drawing/2016/5/10/chartex" xmlns:cx5="http://schemas.microsoft.com/office/drawing/2016/5/11/chartex" xmlns:cx6="http://schemas.microsoft.com/office/drawing/2016/5/12/chartex" xmlns:cx7="http://schemas.microsoft.com/office/drawing/2016/5/13/chartex" xmlns:cx8="http://schemas.microsoft.com/office/drawing/2016/5/14/chartex" xmlns:mc="http://schemas.openxmlformats.org/markup-compatibility/2006" xmlns:aink="http://schemas.microsoft.com/office/drawing/2016/ink" xmlns:am3d="http://schemas.microsoft.com/office/drawing/2017/model3d" xmlns:o="urn:schemas-microsoft-com:office:office" xmlns:oel="http://schemas.microsoft.com/office/2019/extlst" xmlns:r="http://schemas.openxmlformats.org/officeDocument/2006/relationships" xmlns:m="http://schemas.openxmlformats.org/officeDocument/2006/math" xmlns:v="urn:schemas-microsoft-com:vml" xmlns:wp14="http://schemas.microsoft.com/office/word/2010/wordprocessingDrawing" xmlns:wp="http://schemas.openxmlformats.org/drawingml/2006/wordprocessingDrawing" xmlns:w10="urn:schemas-microsoft-com:office:word" xmlns:w="http://schemas.openxmlformats.org/wordprocessingml/2006/main" xmlns:w14="http://schemas.microsoft.com/office/word/2010/wordml" xmlns:w15="http://schemas.microsoft.com/office/word/2012/wordml" xmlns:w16cex="http://schemas.microsoft.com/office/word/2018/wordml/cex" xmlns:w16cid="http://schemas.microsoft.com/office/word/2016/wordml/cid" xmlns:w16="http://schemas.microsoft.com/office/word/2018/wordml" xmlns:w16du="http://schemas.microsoft.com/office/word/2023/wordml/word16du" xmlns:w16sdtdh="http://schemas.microsoft.com/office/word/2020/wordml/sdtdatahash" xmlns:w16sdtfl="http://schemas.microsoft.com/office/word/2024/wordml/sdtformatlock" xmlns:w16se="http://schemas.microsoft.com/office/word/2015/wordml/symex" xmlns:wpg="http://schemas.microsoft.com/office/word/2010/wordprocessingGroup" xmlns:wpi="http://schemas.microsoft.com/office/word/2010/wordprocessingInk" xmlns:wne="http://schemas.microsoft.com/office/word/2006/wordml" xmlns:wps="http://schemas.microsoft.com/office/word/2010/wordprocessingShape" mc:Ignorable="w14 w15 w16se w16cid w16 w16cex w16sdtdh w16sdtfl w16du wp14">
   <w:abstractNum w:abstractNumId="0" w15:restartNumberingAfterBreak="0">
     <w:nsid w:val="089450AA"/>
     <w:multiLevelType w:val="multilevel"/>
@@ -3750,88 +3666,88 @@
       </w:rPr>
     </w:lvl>
   </w:abstractNum>
-  <w:num w:numId="1">
+  <w:num w:numId="1" w16cid:durableId="210071475">
     <w:abstractNumId w:val="0"/>
   </w:num>
-  <w:num w:numId="2">
+  <w:num w:numId="2" w16cid:durableId="1138180219">
     <w:abstractNumId w:val="23"/>
   </w:num>
-  <w:num w:numId="3">
+  <w:num w:numId="3" w16cid:durableId="431508790">
     <w:abstractNumId w:val="39"/>
   </w:num>
-  <w:num w:numId="4">
+  <w:num w:numId="4" w16cid:durableId="992876972">
     <w:abstractNumId w:val="24"/>
   </w:num>
-  <w:num w:numId="5">
+  <w:num w:numId="5" w16cid:durableId="170947745">
     <w:abstractNumId w:val="13"/>
   </w:num>
-  <w:num w:numId="6">
+  <w:num w:numId="6" w16cid:durableId="1413503644">
     <w:abstractNumId w:val="6"/>
   </w:num>
-  <w:num w:numId="7">
+  <w:num w:numId="7" w16cid:durableId="932014322">
     <w:abstractNumId w:val="30"/>
   </w:num>
-  <w:num w:numId="8">
+  <w:num w:numId="8" w16cid:durableId="2100979842">
     <w:abstractNumId w:val="11"/>
   </w:num>
-  <w:num w:numId="9">
+  <w:num w:numId="9" w16cid:durableId="1048186007">
     <w:abstractNumId w:val="35"/>
   </w:num>
-  <w:num w:numId="10">
+  <w:num w:numId="10" w16cid:durableId="1067998203">
     <w:abstractNumId w:val="1"/>
   </w:num>
-  <w:num w:numId="11">
+  <w:num w:numId="11" w16cid:durableId="2105803966">
     <w:abstractNumId w:val="40"/>
   </w:num>
-  <w:num w:numId="12">
+  <w:num w:numId="12" w16cid:durableId="879631151">
     <w:abstractNumId w:val="5"/>
   </w:num>
-  <w:num w:numId="13">
+  <w:num w:numId="13" w16cid:durableId="1059943329">
     <w:abstractNumId w:val="18"/>
   </w:num>
-  <w:num w:numId="14">
+  <w:num w:numId="14" w16cid:durableId="1342774932">
     <w:abstractNumId w:val="20"/>
   </w:num>
-  <w:num w:numId="15">
+  <w:num w:numId="15" w16cid:durableId="1658923523">
     <w:abstractNumId w:val="34"/>
   </w:num>
-  <w:num w:numId="16">
+  <w:num w:numId="16" w16cid:durableId="547231230">
     <w:abstractNumId w:val="29"/>
   </w:num>
-  <w:num w:numId="17">
+  <w:num w:numId="17" w16cid:durableId="977684154">
     <w:abstractNumId w:val="19"/>
   </w:num>
-  <w:num w:numId="18">
+  <w:num w:numId="18" w16cid:durableId="1403915835">
     <w:abstractNumId w:val="36"/>
   </w:num>
-  <w:num w:numId="19">
+  <w:num w:numId="19" w16cid:durableId="887113208">
     <w:abstractNumId w:val="8"/>
   </w:num>
-  <w:num w:numId="20">
+  <w:num w:numId="20" w16cid:durableId="398748105">
     <w:abstractNumId w:val="17"/>
   </w:num>
-  <w:num w:numId="21">
+  <w:num w:numId="21" w16cid:durableId="472068459">
     <w:abstractNumId w:val="28"/>
   </w:num>
-  <w:num w:numId="22">
+  <w:num w:numId="22" w16cid:durableId="1672754068">
     <w:abstractNumId w:val="16"/>
   </w:num>
-  <w:num w:numId="23">
+  <w:num w:numId="23" w16cid:durableId="1440639345">
     <w:abstractNumId w:val="9"/>
   </w:num>
-  <w:num w:numId="24">
+  <w:num w:numId="24" w16cid:durableId="1154226724">
     <w:abstractNumId w:val="25"/>
   </w:num>
-  <w:num w:numId="25">
+  <w:num w:numId="25" w16cid:durableId="536813425">
     <w:abstractNumId w:val="10"/>
   </w:num>
-  <w:num w:numId="26">
+  <w:num w:numId="26" w16cid:durableId="1156067242">
     <w:abstractNumId w:val="21"/>
   </w:num>
-  <w:num w:numId="27">
+  <w:num w:numId="27" w16cid:durableId="462619244">
     <w:abstractNumId w:val="33"/>
   </w:num>
-  <w:num w:numId="28">
+  <w:num w:numId="28" w16cid:durableId="1361281013">
     <w:abstractNumId w:val="19"/>
     <w:lvlOverride w:ilvl="0"/>
     <w:lvlOverride w:ilvl="1"/>
@@ -3855,46 +3771,46 @@
       <w:startOverride w:val="1"/>
     </w:lvlOverride>
   </w:num>
-  <w:num w:numId="29">
+  <w:num w:numId="29" w16cid:durableId="1598638543">
     <w:abstractNumId w:val="37"/>
   </w:num>
-  <w:num w:numId="30">
+  <w:num w:numId="30" w16cid:durableId="1133521187">
     <w:abstractNumId w:val="22"/>
   </w:num>
-  <w:num w:numId="31">
+  <w:num w:numId="31" w16cid:durableId="2007901492">
     <w:abstractNumId w:val="27"/>
   </w:num>
-  <w:num w:numId="32">
+  <w:num w:numId="32" w16cid:durableId="179513364">
     <w:abstractNumId w:val="32"/>
   </w:num>
-  <w:num w:numId="33">
+  <w:num w:numId="33" w16cid:durableId="656035202">
     <w:abstractNumId w:val="14"/>
   </w:num>
-  <w:num w:numId="34">
+  <w:num w:numId="34" w16cid:durableId="506407924">
     <w:abstractNumId w:val="15"/>
   </w:num>
-  <w:num w:numId="35">
+  <w:num w:numId="35" w16cid:durableId="357783411">
     <w:abstractNumId w:val="7"/>
   </w:num>
-  <w:num w:numId="36">
+  <w:num w:numId="36" w16cid:durableId="751657438">
     <w:abstractNumId w:val="38"/>
   </w:num>
-  <w:num w:numId="37">
+  <w:num w:numId="37" w16cid:durableId="1001666506">
     <w:abstractNumId w:val="3"/>
   </w:num>
-  <w:num w:numId="38">
+  <w:num w:numId="38" w16cid:durableId="1975716851">
     <w:abstractNumId w:val="12"/>
   </w:num>
-  <w:num w:numId="39">
+  <w:num w:numId="39" w16cid:durableId="1392385736">
     <w:abstractNumId w:val="31"/>
   </w:num>
-  <w:num w:numId="40">
+  <w:num w:numId="40" w16cid:durableId="114103977">
     <w:abstractNumId w:val="26"/>
   </w:num>
-  <w:num w:numId="41">
+  <w:num w:numId="41" w16cid:durableId="1684237516">
     <w:abstractNumId w:val="4"/>
   </w:num>
-  <w:num w:numId="42">
+  <w:num w:numId="42" w16cid:durableId="694771672">
     <w:abstractNumId w:val="2"/>
   </w:num>
   <w:numIdMacAtCleanup w:val="10"/>
@@ -3902,7 +3818,7 @@
 </file>
 
 <file path=word/styles.xml><?xml version="1.0" encoding="utf-8"?>
-<w:styles xmlns:mc="http://schemas.openxmlformats.org/markup-compatibility/2006" xmlns:r="http://schemas.openxmlformats.org/officeDocument/2006/relationships" xmlns:w="http://schemas.openxmlformats.org/wordprocessingml/2006/main" xmlns:w14="http://schemas.microsoft.com/office/word/2010/wordml" xmlns:w15="http://schemas.microsoft.com/office/word/2012/wordml" xmlns:w16se="http://schemas.microsoft.com/office/word/2015/wordml/symex" mc:Ignorable="w14 w15 w16se">
+<w:styles xmlns:mc="http://schemas.openxmlformats.org/markup-compatibility/2006" xmlns:r="http://schemas.openxmlformats.org/officeDocument/2006/relationships" xmlns:w="http://schemas.openxmlformats.org/wordprocessingml/2006/main" xmlns:w14="http://schemas.microsoft.com/office/word/2010/wordml" xmlns:w15="http://schemas.microsoft.com/office/word/2012/wordml" xmlns:w16cex="http://schemas.microsoft.com/office/word/2018/wordml/cex" xmlns:w16cid="http://schemas.microsoft.com/office/word/2016/wordml/cid" xmlns:w16="http://schemas.microsoft.com/office/word/2018/wordml" xmlns:w16du="http://schemas.microsoft.com/office/word/2023/wordml/word16du" xmlns:w16sdtdh="http://schemas.microsoft.com/office/word/2020/wordml/sdtdatahash" xmlns:w16sdtfl="http://schemas.microsoft.com/office/word/2024/wordml/sdtformatlock" xmlns:w16se="http://schemas.microsoft.com/office/word/2015/wordml/symex" mc:Ignorable="w14 w15 w16se w16cid w16 w16cex w16sdtdh w16sdtfl w16du">
   <w:docDefaults>
     <w:rPrDefault>
       <w:rPr>
@@ -3918,7 +3834,7 @@
       </w:pPr>
     </w:pPrDefault>
   </w:docDefaults>
-  <w:latentStyles w:defLockedState="0" w:defUIPriority="99" w:defSemiHidden="0" w:defUnhideWhenUsed="0" w:defQFormat="0" w:count="371">
+  <w:latentStyles w:defLockedState="0" w:defUIPriority="99" w:defSemiHidden="0" w:defUnhideWhenUsed="0" w:defQFormat="0" w:count="376">
     <w:lsdException w:name="Normal" w:uiPriority="0" w:qFormat="1"/>
     <w:lsdException w:name="heading 1" w:uiPriority="0" w:qFormat="1"/>
     <w:lsdException w:name="heading 2" w:semiHidden="1" w:uiPriority="9" w:unhideWhenUsed="1"/>
@@ -4290,6 +4206,11 @@
     <w:lsdException w:name="List Table 5 Dark Accent 6" w:uiPriority="50"/>
     <w:lsdException w:name="List Table 6 Colorful Accent 6" w:uiPriority="51"/>
     <w:lsdException w:name="List Table 7 Colorful Accent 6" w:uiPriority="52"/>
+    <w:lsdException w:name="Mention" w:semiHidden="1" w:unhideWhenUsed="1"/>
+    <w:lsdException w:name="Smart Hyperlink" w:semiHidden="1" w:unhideWhenUsed="1"/>
+    <w:lsdException w:name="Hashtag" w:semiHidden="1" w:unhideWhenUsed="1"/>
+    <w:lsdException w:name="Unresolved Mention" w:semiHidden="1" w:unhideWhenUsed="1"/>
+    <w:lsdException w:name="Smart Link" w:semiHidden="1" w:unhideWhenUsed="1"/>
   </w:latentStyles>
   <w:style w:type="paragraph" w:default="1" w:styleId="Normal">
     <w:name w:val="Normal"/>
@@ -4307,10 +4228,10 @@
       <w:lang w:eastAsia="es-ES"/>
     </w:rPr>
   </w:style>
-  <w:style w:type="paragraph" w:styleId="Ttulo1">
+  <w:style w:type="paragraph" w:styleId="Heading1">
     <w:name w:val="heading 1"/>
     <w:next w:val="Normal"/>
-    <w:link w:val="Ttulo1Car"/>
+    <w:link w:val="Heading1Char"/>
     <w:uiPriority w:val="99"/>
     <w:semiHidden/>
     <w:rsid w:val="00507E5B"/>
@@ -4327,11 +4248,11 @@
       <w:lang w:eastAsia="es-ES"/>
     </w:rPr>
   </w:style>
-  <w:style w:type="paragraph" w:styleId="Ttulo2">
+  <w:style w:type="paragraph" w:styleId="Heading2">
     <w:name w:val="heading 2"/>
     <w:basedOn w:val="Normal"/>
     <w:next w:val="Normal"/>
-    <w:link w:val="Ttulo2Car"/>
+    <w:link w:val="Heading2Char"/>
     <w:uiPriority w:val="99"/>
     <w:semiHidden/>
     <w:rsid w:val="00507E5B"/>
@@ -4348,13 +4269,13 @@
       <w:szCs w:val="26"/>
     </w:rPr>
   </w:style>
-  <w:style w:type="character" w:default="1" w:styleId="Fuentedeprrafopredeter">
+  <w:style w:type="character" w:default="1" w:styleId="DefaultParagraphFont">
     <w:name w:val="Default Paragraph Font"/>
     <w:uiPriority w:val="1"/>
     <w:semiHidden/>
     <w:unhideWhenUsed/>
   </w:style>
-  <w:style w:type="table" w:default="1" w:styleId="Tablanormal">
+  <w:style w:type="table" w:default="1" w:styleId="TableNormal">
     <w:name w:val="Normal Table"/>
     <w:uiPriority w:val="99"/>
     <w:semiHidden/>
@@ -4369,7 +4290,7 @@
       </w:tblCellMar>
     </w:tblPr>
   </w:style>
-  <w:style w:type="numbering" w:default="1" w:styleId="Sinlista">
+  <w:style w:type="numbering" w:default="1" w:styleId="NoList">
     <w:name w:val="No List"/>
     <w:uiPriority w:val="99"/>
     <w:semiHidden/>
@@ -4443,9 +4364,9 @@
       <w:spacing w:line="240" w:lineRule="auto"/>
     </w:pPr>
   </w:style>
-  <w:style w:type="character" w:styleId="Hipervnculo">
+  <w:style w:type="character" w:styleId="Hyperlink">
     <w:name w:val="Hyperlink"/>
-    <w:basedOn w:val="Fuentedeprrafopredeter"/>
+    <w:basedOn w:val="DefaultParagraphFont"/>
     <w:uiPriority w:val="99"/>
     <w:unhideWhenUsed/>
     <w:rsid w:val="0058112D"/>
@@ -4469,7 +4390,7 @@
   </w:style>
   <w:style w:type="numbering" w:customStyle="1" w:styleId="VietasUNIR">
     <w:name w:val="ViñetasUNIR"/>
-    <w:basedOn w:val="Sinlista"/>
+    <w:basedOn w:val="NoList"/>
     <w:uiPriority w:val="99"/>
     <w:qFormat/>
     <w:rsid w:val="00260B21"/>
@@ -4499,10 +4420,10 @@
       <w:szCs w:val="18"/>
     </w:rPr>
   </w:style>
-  <w:style w:type="character" w:customStyle="1" w:styleId="Ttulo1Car">
-    <w:name w:val="Título 1 Car"/>
-    <w:basedOn w:val="Fuentedeprrafopredeter"/>
-    <w:link w:val="Ttulo1"/>
+  <w:style w:type="character" w:customStyle="1" w:styleId="Heading1Char">
+    <w:name w:val="Heading 1 Char"/>
+    <w:basedOn w:val="DefaultParagraphFont"/>
+    <w:link w:val="Heading1"/>
     <w:uiPriority w:val="99"/>
     <w:semiHidden/>
     <w:rsid w:val="00D511BC"/>
@@ -4513,10 +4434,10 @@
       <w:lang w:eastAsia="es-ES"/>
     </w:rPr>
   </w:style>
-  <w:style w:type="paragraph" w:styleId="Prrafodelista">
+  <w:style w:type="paragraph" w:styleId="ListParagraph">
     <w:name w:val="List Paragraph"/>
     <w:basedOn w:val="Normal"/>
-    <w:link w:val="PrrafodelistaCar"/>
+    <w:link w:val="ListParagraphChar"/>
     <w:uiPriority w:val="98"/>
     <w:qFormat/>
     <w:rsid w:val="00CF1CAE"/>
@@ -4525,10 +4446,10 @@
       <w:contextualSpacing/>
     </w:pPr>
   </w:style>
-  <w:style w:type="character" w:customStyle="1" w:styleId="Ttulo2Car">
-    <w:name w:val="Título 2 Car"/>
-    <w:basedOn w:val="Fuentedeprrafopredeter"/>
-    <w:link w:val="Ttulo2"/>
+  <w:style w:type="character" w:customStyle="1" w:styleId="Heading2Char">
+    <w:name w:val="Heading 2 Char"/>
+    <w:basedOn w:val="DefaultParagraphFont"/>
+    <w:link w:val="Heading2"/>
     <w:uiPriority w:val="99"/>
     <w:semiHidden/>
     <w:rsid w:val="00D511BC"/>
@@ -4556,7 +4477,7 @@
       <w:szCs w:val="22"/>
     </w:rPr>
   </w:style>
-  <w:style w:type="paragraph" w:styleId="Descripcin">
+  <w:style w:type="paragraph" w:styleId="Caption">
     <w:name w:val="caption"/>
     <w:basedOn w:val="Normal"/>
     <w:next w:val="Normal"/>
@@ -4576,9 +4497,9 @@
       <w:szCs w:val="18"/>
     </w:rPr>
   </w:style>
-  <w:style w:type="table" w:styleId="Tablaconcuadrcula">
+  <w:style w:type="table" w:styleId="TableGrid">
     <w:name w:val="Table Grid"/>
-    <w:basedOn w:val="Tablanormal"/>
+    <w:basedOn w:val="TableNormal"/>
     <w:uiPriority w:val="39"/>
     <w:rsid w:val="007E4840"/>
     <w:pPr>
@@ -4777,7 +4698,7 @@
       <w:szCs w:val="22"/>
     </w:rPr>
   </w:style>
-  <w:style w:type="paragraph" w:styleId="TDC1">
+  <w:style w:type="paragraph" w:styleId="TOC1">
     <w:name w:val="toc 1"/>
     <w:basedOn w:val="Normal"/>
     <w:next w:val="Normal"/>
@@ -4798,7 +4719,7 @@
       <w:color w:val="008FBE"/>
     </w:rPr>
   </w:style>
-  <w:style w:type="paragraph" w:styleId="TDC2">
+  <w:style w:type="paragraph" w:styleId="TOC2">
     <w:name w:val="toc 2"/>
     <w:basedOn w:val="Normal"/>
     <w:next w:val="Normal"/>
@@ -4865,7 +4786,7 @@
   </w:style>
   <w:style w:type="table" w:customStyle="1" w:styleId="TablaUNIR2">
     <w:name w:val="TablaUNIR_2"/>
-    <w:basedOn w:val="Tablanormal"/>
+    <w:basedOn w:val="TableNormal"/>
     <w:uiPriority w:val="99"/>
     <w:rsid w:val="007E4840"/>
     <w:pPr>
@@ -4928,7 +4849,7 @@
   </w:style>
   <w:style w:type="table" w:customStyle="1" w:styleId="TablaUNIR3">
     <w:name w:val="TablaUNIR_3"/>
-    <w:basedOn w:val="Tablanormal"/>
+    <w:basedOn w:val="TableNormal"/>
     <w:uiPriority w:val="99"/>
     <w:rsid w:val="001E737A"/>
     <w:pPr>
@@ -4979,7 +4900,7 @@
   </w:style>
   <w:style w:type="table" w:customStyle="1" w:styleId="TablaUNIR4">
     <w:name w:val="TablaUNIR_4"/>
-    <w:basedOn w:val="Tablanormal"/>
+    <w:basedOn w:val="TableNormal"/>
     <w:uiPriority w:val="99"/>
     <w:rsid w:val="001E737A"/>
     <w:pPr>
@@ -5049,7 +4970,7 @@
   </w:style>
   <w:style w:type="table" w:customStyle="1" w:styleId="TablaejemplosUNIR">
     <w:name w:val="Tabla ejemplos UNIR"/>
-    <w:basedOn w:val="Tablanormal"/>
+    <w:basedOn w:val="TableNormal"/>
     <w:uiPriority w:val="99"/>
     <w:rsid w:val="001E737A"/>
     <w:pPr>
@@ -5080,10 +5001,10 @@
       </w:numPr>
     </w:pPr>
   </w:style>
-  <w:style w:type="paragraph" w:styleId="Encabezado">
+  <w:style w:type="paragraph" w:styleId="Header">
     <w:name w:val="header"/>
     <w:basedOn w:val="Normal"/>
-    <w:link w:val="EncabezadoCar"/>
+    <w:link w:val="HeaderChar"/>
     <w:uiPriority w:val="99"/>
     <w:qFormat/>
     <w:rsid w:val="00D30434"/>
@@ -5095,10 +5016,10 @@
       <w:spacing w:line="240" w:lineRule="auto"/>
     </w:pPr>
   </w:style>
-  <w:style w:type="character" w:customStyle="1" w:styleId="EncabezadoCar">
-    <w:name w:val="Encabezado Car"/>
-    <w:basedOn w:val="Fuentedeprrafopredeter"/>
-    <w:link w:val="Encabezado"/>
+  <w:style w:type="character" w:customStyle="1" w:styleId="HeaderChar">
+    <w:name w:val="Header Char"/>
+    <w:basedOn w:val="DefaultParagraphFont"/>
+    <w:link w:val="Header"/>
     <w:uiPriority w:val="99"/>
     <w:rsid w:val="00D30434"/>
     <w:rPr>
@@ -5108,10 +5029,10 @@
       <w:lang w:eastAsia="es-ES"/>
     </w:rPr>
   </w:style>
-  <w:style w:type="paragraph" w:styleId="Piedepgina">
+  <w:style w:type="paragraph" w:styleId="Footer">
     <w:name w:val="footer"/>
     <w:basedOn w:val="Normal"/>
-    <w:link w:val="PiedepginaCar"/>
+    <w:link w:val="FooterChar"/>
     <w:uiPriority w:val="24"/>
     <w:unhideWhenUsed/>
     <w:qFormat/>
@@ -5124,10 +5045,10 @@
       <w:spacing w:line="240" w:lineRule="auto"/>
     </w:pPr>
   </w:style>
-  <w:style w:type="character" w:customStyle="1" w:styleId="PiedepginaCar">
-    <w:name w:val="Pie de página Car"/>
-    <w:basedOn w:val="Fuentedeprrafopredeter"/>
-    <w:link w:val="Piedepgina"/>
+  <w:style w:type="character" w:customStyle="1" w:styleId="FooterChar">
+    <w:name w:val="Footer Char"/>
+    <w:basedOn w:val="DefaultParagraphFont"/>
+    <w:link w:val="Footer"/>
     <w:uiPriority w:val="24"/>
     <w:rsid w:val="00E7167D"/>
     <w:rPr>
@@ -5138,10 +5059,10 @@
       <w:lang w:eastAsia="es-ES"/>
     </w:rPr>
   </w:style>
-  <w:style w:type="paragraph" w:styleId="Textodeglobo">
+  <w:style w:type="paragraph" w:styleId="BalloonText">
     <w:name w:val="Balloon Text"/>
     <w:basedOn w:val="Normal"/>
-    <w:link w:val="TextodegloboCar"/>
+    <w:link w:val="BalloonTextChar"/>
     <w:uiPriority w:val="99"/>
     <w:semiHidden/>
     <w:unhideWhenUsed/>
@@ -5155,10 +5076,10 @@
       <w:szCs w:val="18"/>
     </w:rPr>
   </w:style>
-  <w:style w:type="character" w:customStyle="1" w:styleId="TextodegloboCar">
-    <w:name w:val="Texto de globo Car"/>
-    <w:basedOn w:val="Fuentedeprrafopredeter"/>
-    <w:link w:val="Textodeglobo"/>
+  <w:style w:type="character" w:customStyle="1" w:styleId="BalloonTextChar">
+    <w:name w:val="Balloon Text Char"/>
+    <w:basedOn w:val="DefaultParagraphFont"/>
+    <w:link w:val="BalloonText"/>
     <w:uiPriority w:val="99"/>
     <w:semiHidden/>
     <w:rsid w:val="00C446B8"/>
@@ -5172,7 +5093,7 @@
   </w:style>
   <w:style w:type="table" w:customStyle="1" w:styleId="UNIR">
     <w:name w:val="UNIR"/>
-    <w:basedOn w:val="Tablanormal"/>
+    <w:basedOn w:val="TableNormal"/>
     <w:uiPriority w:val="99"/>
     <w:rsid w:val="007E4840"/>
     <w:pPr>
@@ -5194,10 +5115,10 @@
       </w:tblBorders>
     </w:tblPr>
   </w:style>
-  <w:style w:type="paragraph" w:styleId="Textocomentario">
+  <w:style w:type="paragraph" w:styleId="CommentText">
     <w:name w:val="annotation text"/>
     <w:basedOn w:val="Normal"/>
-    <w:link w:val="TextocomentarioCar"/>
+    <w:link w:val="CommentTextChar"/>
     <w:uiPriority w:val="99"/>
     <w:semiHidden/>
     <w:unhideWhenUsed/>
@@ -5210,10 +5131,10 @@
       <w:szCs w:val="20"/>
     </w:rPr>
   </w:style>
-  <w:style w:type="character" w:customStyle="1" w:styleId="TextocomentarioCar">
-    <w:name w:val="Texto comentario Car"/>
-    <w:basedOn w:val="Fuentedeprrafopredeter"/>
-    <w:link w:val="Textocomentario"/>
+  <w:style w:type="character" w:customStyle="1" w:styleId="CommentTextChar">
+    <w:name w:val="Comment Text Char"/>
+    <w:basedOn w:val="DefaultParagraphFont"/>
+    <w:link w:val="CommentText"/>
     <w:uiPriority w:val="99"/>
     <w:semiHidden/>
     <w:rsid w:val="009400C5"/>
@@ -5227,7 +5148,7 @@
   </w:style>
   <w:style w:type="table" w:customStyle="1" w:styleId="TablaUNIR30">
     <w:name w:val="Tabla UNIR 3"/>
-    <w:basedOn w:val="Tablanormal"/>
+    <w:basedOn w:val="TableNormal"/>
     <w:uiPriority w:val="99"/>
     <w:rsid w:val="00472B27"/>
     <w:pPr>
@@ -5291,9 +5212,9 @@
       <w:szCs w:val="22"/>
     </w:rPr>
   </w:style>
-  <w:style w:type="character" w:styleId="Refdecomentario">
+  <w:style w:type="character" w:styleId="CommentReference">
     <w:name w:val="annotation reference"/>
-    <w:basedOn w:val="Fuentedeprrafopredeter"/>
+    <w:basedOn w:val="DefaultParagraphFont"/>
     <w:uiPriority w:val="99"/>
     <w:semiHidden/>
     <w:unhideWhenUsed/>
@@ -5303,11 +5224,11 @@
       <w:szCs w:val="16"/>
     </w:rPr>
   </w:style>
-  <w:style w:type="paragraph" w:styleId="Asuntodelcomentario">
+  <w:style w:type="paragraph" w:styleId="CommentSubject">
     <w:name w:val="annotation subject"/>
-    <w:basedOn w:val="Textocomentario"/>
-    <w:next w:val="Textocomentario"/>
-    <w:link w:val="AsuntodelcomentarioCar"/>
+    <w:basedOn w:val="CommentText"/>
+    <w:next w:val="CommentText"/>
+    <w:link w:val="CommentSubjectChar"/>
     <w:uiPriority w:val="99"/>
     <w:semiHidden/>
     <w:unhideWhenUsed/>
@@ -5317,10 +5238,10 @@
       <w:bCs/>
     </w:rPr>
   </w:style>
-  <w:style w:type="character" w:customStyle="1" w:styleId="AsuntodelcomentarioCar">
-    <w:name w:val="Asunto del comentario Car"/>
-    <w:basedOn w:val="TextocomentarioCar"/>
-    <w:link w:val="Asuntodelcomentario"/>
+  <w:style w:type="character" w:customStyle="1" w:styleId="CommentSubjectChar">
+    <w:name w:val="Comment Subject Char"/>
+    <w:basedOn w:val="CommentTextChar"/>
+    <w:link w:val="CommentSubject"/>
     <w:uiPriority w:val="99"/>
     <w:semiHidden/>
     <w:rsid w:val="004779BD"/>
@@ -5334,10 +5255,10 @@
       <w:lang w:eastAsia="es-ES"/>
     </w:rPr>
   </w:style>
-  <w:style w:type="character" w:customStyle="1" w:styleId="PrrafodelistaCar">
-    <w:name w:val="Párrafo de lista Car"/>
-    <w:basedOn w:val="Fuentedeprrafopredeter"/>
-    <w:link w:val="Prrafodelista"/>
+  <w:style w:type="character" w:customStyle="1" w:styleId="ListParagraphChar">
+    <w:name w:val="List Paragraph Char"/>
+    <w:basedOn w:val="DefaultParagraphFont"/>
+    <w:link w:val="ListParagraph"/>
     <w:uiPriority w:val="98"/>
     <w:qFormat/>
     <w:rsid w:val="00DB09D7"/>
